--- a/thesis/Arduino_Remote_Control_Demo_Dariel/Documentation/Developer_Guide(EN).docx
+++ b/thesis/Arduino_Remote_Control_Demo_Dariel/Documentation/Developer_Guide(EN).docx
@@ -145,12 +145,69 @@
       <w:pPr>
         <w:pStyle w:val="Standard"/>
         <w:spacing w:line="360" w:lineRule="auto"/>
+        <w:jc w:val="right"/>
         <w:rPr>
           <w:rFonts w:ascii="Arial" w:hAnsi="Arial" w:cs="Arial"/>
           <w:b/>
           <w:lang w:val="en-US"/>
         </w:rPr>
       </w:pPr>
+      <w:r>
+        <w:rPr>
+          <w:rFonts w:ascii="Arial" w:hAnsi="Arial" w:cs="Arial"/>
+          <w:b/>
+          <w:lang w:val="en-US"/>
+        </w:rPr>
+        <w:t xml:space="preserve">                           </w:t>
+      </w:r>
+      <w:proofErr w:type="spellStart"/>
+      <w:r>
+        <w:rPr>
+          <w:rFonts w:ascii="Arial" w:hAnsi="Arial" w:cs="Arial"/>
+          <w:b/>
+          <w:lang w:val="en-US"/>
+        </w:rPr>
+        <w:t>Dariel</w:t>
+      </w:r>
+      <w:proofErr w:type="spellEnd"/>
+      <w:r>
+        <w:rPr>
+          <w:rFonts w:ascii="Arial" w:hAnsi="Arial" w:cs="Arial"/>
+          <w:b/>
+          <w:lang w:val="en-US"/>
+        </w:rPr>
+        <w:t xml:space="preserve"> </w:t>
+      </w:r>
+      <w:proofErr w:type="spellStart"/>
+      <w:r>
+        <w:rPr>
+          <w:rFonts w:ascii="Arial" w:hAnsi="Arial" w:cs="Arial"/>
+          <w:b/>
+          <w:lang w:val="en-US"/>
+        </w:rPr>
+        <w:t>Noa</w:t>
+      </w:r>
+      <w:proofErr w:type="spellEnd"/>
+      <w:r>
+        <w:rPr>
+          <w:rFonts w:ascii="Arial" w:hAnsi="Arial" w:cs="Arial"/>
+          <w:b/>
+          <w:lang w:val="en-US"/>
+        </w:rPr>
+        <w:t xml:space="preserve"> </w:t>
+      </w:r>
+      <w:proofErr w:type="spellStart"/>
+      <w:r>
+        <w:rPr>
+          <w:rFonts w:ascii="Arial" w:hAnsi="Arial" w:cs="Arial"/>
+          <w:b/>
+          <w:lang w:val="en-US"/>
+        </w:rPr>
+        <w:t>Graverán</w:t>
+      </w:r>
+      <w:bookmarkStart w:id="0" w:name="_GoBack"/>
+      <w:bookmarkEnd w:id="0"/>
+      <w:proofErr w:type="spellEnd"/>
     </w:p>
     <w:p>
       <w:pPr>
@@ -726,10 +783,19 @@
           <w:bCs/>
           <w:color w:val="000000"/>
         </w:rPr>
-        <w:t xml:space="preserve"> solution</w:t>
-      </w:r>
-      <w:bookmarkStart w:id="0" w:name="_GoBack"/>
-      <w:bookmarkEnd w:id="0"/>
+        <w:t xml:space="preserve"> </w:t>
+      </w:r>
+      <w:proofErr w:type="spellStart"/>
+      <w:r>
+        <w:rPr>
+          <w:rFonts w:ascii="Arial" w:hAnsi="Arial" w:cs="Arial"/>
+          <w:b/>
+          <w:bCs/>
+          <w:color w:val="000000"/>
+        </w:rPr>
+        <w:t>solution</w:t>
+      </w:r>
+      <w:proofErr w:type="spellEnd"/>
     </w:p>
     <w:p>
       <w:pPr>
@@ -41677,7 +41743,7 @@
 </file>
 
 <file path=customXml/itemProps1.xml><?xml version="1.0" encoding="utf-8"?>
-<ds:datastoreItem xmlns:ds="http://schemas.openxmlformats.org/officeDocument/2006/customXml" ds:itemID="{58033E16-07DE-440D-9606-055A4E876796}">
+<ds:datastoreItem xmlns:ds="http://schemas.openxmlformats.org/officeDocument/2006/customXml" ds:itemID="{F30F7456-5C90-4435-93C6-06F6A4BBC163}">
   <ds:schemaRefs>
     <ds:schemaRef ds:uri="http://schemas.openxmlformats.org/officeDocument/2006/bibliography"/>
   </ds:schemaRefs>

--- a/thesis/Arduino_Remote_Control_Demo_Dariel/Documentation/Developer_Guide(EN).docx
+++ b/thesis/Arduino_Remote_Control_Demo_Dariel/Documentation/Developer_Guide(EN).docx
@@ -205,8 +205,6 @@
         </w:rPr>
         <w:t>Graverán</w:t>
       </w:r>
-      <w:bookmarkStart w:id="0" w:name="_GoBack"/>
-      <w:bookmarkEnd w:id="0"/>
       <w:proofErr w:type="spellEnd"/>
     </w:p>
     <w:p>
@@ -571,21 +569,39 @@
           <w:rFonts w:ascii="Arial" w:hAnsi="Arial" w:cs="Arial"/>
           <w:lang w:val="en-US"/>
         </w:rPr>
-        <w:t>-in, which sends and receives data of the micro</w:t>
-      </w:r>
-      <w:r>
-        <w:rPr>
-          <w:rFonts w:ascii="Arial" w:hAnsi="Arial" w:cs="Arial"/>
-          <w:lang w:val="en-US"/>
-        </w:rPr>
-        <w:t>-</w:t>
-      </w:r>
-      <w:r>
-        <w:rPr>
-          <w:rFonts w:ascii="Arial" w:hAnsi="Arial" w:cs="Arial"/>
-          <w:lang w:val="en-US"/>
-        </w:rPr>
-        <w:t xml:space="preserve">controller of circuits of the Arduino Platform. </w:t>
+        <w:t xml:space="preserve">-in, which sends and receives data of the </w:t>
+      </w:r>
+      <w:bookmarkStart w:id="0" w:name="_GoBack"/>
+      <w:r>
+        <w:rPr>
+          <w:rFonts w:ascii="Arial" w:hAnsi="Arial" w:cs="Arial"/>
+          <w:lang w:val="en-US"/>
+        </w:rPr>
+        <w:t xml:space="preserve">micro-controller of </w:t>
+      </w:r>
+      <w:proofErr w:type="spellStart"/>
+      <w:r>
+        <w:rPr>
+          <w:rFonts w:ascii="Arial" w:hAnsi="Arial" w:cs="Arial"/>
+          <w:lang w:val="en-US"/>
+        </w:rPr>
+        <w:t>Aduino´s</w:t>
+      </w:r>
+      <w:proofErr w:type="spellEnd"/>
+      <w:r>
+        <w:rPr>
+          <w:rFonts w:ascii="Arial" w:hAnsi="Arial" w:cs="Arial"/>
+          <w:lang w:val="en-US"/>
+        </w:rPr>
+        <w:t xml:space="preserve"> </w:t>
+      </w:r>
+      <w:bookmarkEnd w:id="0"/>
+      <w:r>
+        <w:rPr>
+          <w:rFonts w:ascii="Arial" w:hAnsi="Arial" w:cs="Arial"/>
+          <w:lang w:val="en-US"/>
+        </w:rPr>
+        <w:t xml:space="preserve">Platform. </w:t>
       </w:r>
       <w:r>
         <w:rPr>
@@ -41743,7 +41759,7 @@
 </file>
 
 <file path=customXml/itemProps1.xml><?xml version="1.0" encoding="utf-8"?>
-<ds:datastoreItem xmlns:ds="http://schemas.openxmlformats.org/officeDocument/2006/customXml" ds:itemID="{F30F7456-5C90-4435-93C6-06F6A4BBC163}">
+<ds:datastoreItem xmlns:ds="http://schemas.openxmlformats.org/officeDocument/2006/customXml" ds:itemID="{C2E9B485-C881-41D4-98F7-2D58C9C7D949}">
   <ds:schemaRefs>
     <ds:schemaRef ds:uri="http://schemas.openxmlformats.org/officeDocument/2006/bibliography"/>
   </ds:schemaRefs>

--- a/thesis/Arduino_Remote_Control_Demo_Dariel/Documentation/Developer_Guide(EN).docx
+++ b/thesis/Arduino_Remote_Control_Demo_Dariel/Documentation/Developer_Guide(EN).docx
@@ -571,7 +571,6 @@
         </w:rPr>
         <w:t xml:space="preserve">-in, which sends and receives data of the </w:t>
       </w:r>
-      <w:bookmarkStart w:id="0" w:name="_GoBack"/>
       <w:r>
         <w:rPr>
           <w:rFonts w:ascii="Arial" w:hAnsi="Arial" w:cs="Arial"/>
@@ -595,7 +594,6 @@
         </w:rPr>
         <w:t xml:space="preserve"> </w:t>
       </w:r>
-      <w:bookmarkEnd w:id="0"/>
       <w:r>
         <w:rPr>
           <w:rFonts w:ascii="Arial" w:hAnsi="Arial" w:cs="Arial"/>
@@ -1316,14 +1314,7 @@
           <w:rStyle w:val="hps"/>
           <w:lang w:val="en-US"/>
         </w:rPr>
-        <w:t xml:space="preserve">Arduino Remote Control Demo application sends and receives information </w:t>
-      </w:r>
-      <w:r>
-        <w:rPr>
-          <w:rStyle w:val="hps"/>
-          <w:lang w:val="en-US"/>
-        </w:rPr>
-        <w:t>through JavaScript</w:t>
+        <w:t>Arduino Remote Control Demo application sends and receives information through JavaScript</w:t>
       </w:r>
       <w:r>
         <w:rPr>
@@ -1710,13 +1701,7 @@
         <w:rPr>
           <w:lang w:val="en-US"/>
         </w:rPr>
-        <w:t xml:space="preserve"> </w:t>
-      </w:r>
-      <w:r>
-        <w:rPr>
-          <w:lang w:val="en-US"/>
-        </w:rPr>
-        <w:t xml:space="preserve">has </w:t>
+        <w:t xml:space="preserve"> has </w:t>
       </w:r>
       <w:r>
         <w:rPr>
@@ -2356,21 +2341,7 @@
           <w:rFonts w:ascii="Arial" w:hAnsi="Arial" w:cs="Arial"/>
           <w:lang w:val="en-US"/>
         </w:rPr>
-        <w:t xml:space="preserve"> native libraries for </w:t>
-      </w:r>
-      <w:r>
-        <w:rPr>
-          <w:rFonts w:ascii="Arial" w:hAnsi="Arial" w:cs="Arial"/>
-          <w:lang w:val="en-US"/>
-        </w:rPr>
-        <w:t>access</w:t>
-      </w:r>
-      <w:r>
-        <w:rPr>
-          <w:rFonts w:ascii="Arial" w:hAnsi="Arial" w:cs="Arial"/>
-          <w:lang w:val="en-US"/>
-        </w:rPr>
-        <w:t xml:space="preserve"> to serial port and the containing program of  Micro-controller of </w:t>
+        <w:t xml:space="preserve"> native libraries for access to serial port and the containing program of  Micro-controller of </w:t>
       </w:r>
       <w:proofErr w:type="spellStart"/>
       <w:r>
@@ -3522,7 +3493,7 @@
                 <w:bCs/>
               </w:rPr>
             </w:pPr>
-            <w:bookmarkStart w:id="1" w:name="__DdeLink__1_3988795611"/>
+            <w:bookmarkStart w:id="0" w:name="__DdeLink__1_3988795611"/>
             <w:r>
               <w:rPr>
                 <w:rFonts w:ascii="Arial" w:hAnsi="Arial" w:cs="Arial"/>
@@ -3530,7 +3501,7 @@
               </w:rPr>
               <w:t>ArduinoRemoteControl-1.0.jar</w:t>
             </w:r>
-            <w:bookmarkEnd w:id="1"/>
+            <w:bookmarkEnd w:id="0"/>
           </w:p>
         </w:tc>
       </w:tr>
@@ -3843,7 +3814,7 @@
                 <w:lang w:val="en-US" w:eastAsia="zh-CN"/>
               </w:rPr>
             </w:pPr>
-            <w:bookmarkStart w:id="2" w:name="__DdeLink__3_398879561"/>
+            <w:bookmarkStart w:id="1" w:name="__DdeLink__3_398879561"/>
             <w:proofErr w:type="spellStart"/>
             <w:r>
               <w:rPr>
@@ -3867,7 +3838,7 @@
               <w:t>:</w:t>
             </w:r>
           </w:p>
-          <w:bookmarkEnd w:id="2"/>
+          <w:bookmarkEnd w:id="1"/>
           <w:p>
             <w:pPr>
               <w:pStyle w:val="Textocomentario"/>
@@ -6408,25 +6379,7 @@
                   <w:bCs/>
                   <w:lang w:val="en-US"/>
                 </w:rPr>
-                <w:t>Ref. to Fold</w:t>
-              </w:r>
-              <w:r>
-                <w:rPr>
-                  <w:rStyle w:val="Hipervnculo"/>
-                  <w:rFonts w:ascii="Arial" w:hAnsi="Arial" w:cs="Arial"/>
-                  <w:bCs/>
-                  <w:lang w:val="en-US"/>
-                </w:rPr>
-                <w:t>e</w:t>
-              </w:r>
-              <w:r>
-                <w:rPr>
-                  <w:rStyle w:val="Hipervnculo"/>
-                  <w:rFonts w:ascii="Arial" w:hAnsi="Arial" w:cs="Arial"/>
-                  <w:bCs/>
-                  <w:lang w:val="en-US"/>
-                </w:rPr>
-                <w:t>r structure server</w:t>
+                <w:t>Ref. to Folder structure server</w:t>
               </w:r>
             </w:hyperlink>
           </w:p>
@@ -33603,9 +33556,32 @@
           <w:rFonts w:ascii="Arial" w:hAnsi="Arial" w:cs="Arial"/>
           <w:lang w:val="en"/>
         </w:rPr>
-        <w:t xml:space="preserve">The </w:t>
-      </w:r>
-      <w:proofErr w:type="spellStart"/>
+        <w:t>The Arduino</w:t>
+      </w:r>
+      <w:r>
+        <w:rPr>
+          <w:rStyle w:val="hps"/>
+          <w:rFonts w:ascii="Arial" w:hAnsi="Arial" w:cs="Arial"/>
+          <w:lang w:val="en"/>
+        </w:rPr>
+        <w:t xml:space="preserve"> </w:t>
+      </w:r>
+      <w:r>
+        <w:rPr>
+          <w:rStyle w:val="hps"/>
+          <w:rFonts w:ascii="Arial" w:hAnsi="Arial" w:cs="Arial"/>
+          <w:lang w:val="en"/>
+        </w:rPr>
+        <w:t>Remote</w:t>
+      </w:r>
+      <w:r>
+        <w:rPr>
+          <w:rStyle w:val="hps"/>
+          <w:rFonts w:ascii="Arial" w:hAnsi="Arial" w:cs="Arial"/>
+          <w:lang w:val="en"/>
+        </w:rPr>
+        <w:t xml:space="preserve"> </w:t>
+      </w:r>
       <w:proofErr w:type="gramStart"/>
       <w:r>
         <w:rPr>
@@ -33613,9 +33589,8 @@
           <w:rFonts w:ascii="Arial" w:hAnsi="Arial" w:cs="Arial"/>
           <w:lang w:val="en"/>
         </w:rPr>
-        <w:t>ArduinoRemoteControl</w:t>
-      </w:r>
-      <w:proofErr w:type="spellEnd"/>
+        <w:t>Control</w:t>
+      </w:r>
       <w:r>
         <w:rPr>
           <w:rStyle w:val="longtext"/>
@@ -36385,6 +36360,54 @@
     <w:p>
       <w:pPr>
         <w:pStyle w:val="Standard"/>
+        <w:tabs>
+          <w:tab w:val="left" w:pos="0"/>
+        </w:tabs>
+        <w:spacing w:line="360" w:lineRule="auto"/>
+        <w:jc w:val="both"/>
+        <w:rPr>
+          <w:rFonts w:ascii="Arial" w:hAnsi="Arial" w:cs="Arial"/>
+          <w:bCs/>
+          <w:color w:val="000000"/>
+          <w:lang w:val="en-US"/>
+        </w:rPr>
+      </w:pPr>
+    </w:p>
+    <w:p>
+      <w:pPr>
+        <w:pStyle w:val="Standard"/>
+        <w:tabs>
+          <w:tab w:val="left" w:pos="0"/>
+        </w:tabs>
+        <w:spacing w:line="360" w:lineRule="auto"/>
+        <w:jc w:val="both"/>
+        <w:rPr>
+          <w:rFonts w:ascii="Arial" w:hAnsi="Arial" w:cs="Arial"/>
+          <w:bCs/>
+          <w:color w:val="000000"/>
+          <w:lang w:val="en-US"/>
+        </w:rPr>
+      </w:pPr>
+    </w:p>
+    <w:p>
+      <w:pPr>
+        <w:pStyle w:val="Standard"/>
+        <w:tabs>
+          <w:tab w:val="left" w:pos="0"/>
+        </w:tabs>
+        <w:spacing w:line="360" w:lineRule="auto"/>
+        <w:jc w:val="both"/>
+        <w:rPr>
+          <w:rFonts w:ascii="Arial" w:hAnsi="Arial" w:cs="Arial"/>
+          <w:bCs/>
+          <w:color w:val="000000"/>
+          <w:lang w:val="en-US"/>
+        </w:rPr>
+      </w:pPr>
+    </w:p>
+    <w:p>
+      <w:pPr>
+        <w:pStyle w:val="Standard"/>
         <w:numPr>
           <w:ilvl w:val="0"/>
           <w:numId w:val="18"/>
@@ -36407,6 +36430,7 @@
           <w:rFonts w:ascii="Arial" w:hAnsi="Arial" w:cs="Arial"/>
           <w:b/>
         </w:rPr>
+        <w:lastRenderedPageBreak/>
         <w:t>Configuración de la aplicación</w:t>
       </w:r>
     </w:p>
@@ -36429,7 +36453,6 @@
           <w:rFonts w:ascii="Arial" w:hAnsi="Arial" w:cs="Arial"/>
           <w:lang w:val="en"/>
         </w:rPr>
-        <w:lastRenderedPageBreak/>
         <w:t>The application</w:t>
       </w:r>
       <w:r>
@@ -37085,7 +37108,25 @@
                   <w:bCs/>
                   <w:lang w:val="en-US"/>
                 </w:rPr>
-                <w:t>Ref. to Port settings in the rc.xml file</w:t>
+                <w:t>Ref. to Po</w:t>
+              </w:r>
+              <w:r>
+                <w:rPr>
+                  <w:rStyle w:val="Hipervnculo"/>
+                  <w:rFonts w:ascii="Arial" w:hAnsi="Arial" w:cs="Arial"/>
+                  <w:bCs/>
+                  <w:lang w:val="en-US"/>
+                </w:rPr>
+                <w:t>r</w:t>
+              </w:r>
+              <w:r>
+                <w:rPr>
+                  <w:rStyle w:val="Hipervnculo"/>
+                  <w:rFonts w:ascii="Arial" w:hAnsi="Arial" w:cs="Arial"/>
+                  <w:bCs/>
+                  <w:lang w:val="en-US"/>
+                </w:rPr>
+                <w:t>t settings in the rc.xml file</w:t>
               </w:r>
             </w:hyperlink>
           </w:p>
@@ -37163,6 +37204,7 @@
           <w:lang w:val="en-US"/>
         </w:rPr>
       </w:pPr>
+      <w:bookmarkStart w:id="2" w:name="_GoBack"/>
       <w:r>
         <w:rPr>
           <w:rFonts w:ascii="Arial" w:hAnsi="Arial" w:cs="Arial"/>
@@ -37212,6 +37254,7 @@
         <w:t>Port settings in the rc.xml file</w:t>
       </w:r>
     </w:p>
+    <w:bookmarkEnd w:id="2"/>
     <w:p>
       <w:pPr>
         <w:pStyle w:val="Standard"/>
@@ -41759,7 +41802,7 @@
 </file>
 
 <file path=customXml/itemProps1.xml><?xml version="1.0" encoding="utf-8"?>
-<ds:datastoreItem xmlns:ds="http://schemas.openxmlformats.org/officeDocument/2006/customXml" ds:itemID="{C2E9B485-C881-41D4-98F7-2D58C9C7D949}">
+<ds:datastoreItem xmlns:ds="http://schemas.openxmlformats.org/officeDocument/2006/customXml" ds:itemID="{57A2E16B-8043-4941-B633-42A3CA1CC07D}">
   <ds:schemaRefs>
     <ds:schemaRef ds:uri="http://schemas.openxmlformats.org/officeDocument/2006/bibliography"/>
   </ds:schemaRefs>
